--- a/DI/Типовые расчёты/1.docx
+++ b/DI/Типовые расчёты/1.docx
@@ -1,6 +1,6 @@
 
 <file path=word/document.xml><?xml version="1.0" encoding="utf-8"?>
-<w:document xmlns:wpc="http://schemas.microsoft.com/office/word/2010/wordprocessingCanvas" xmlns:cx="http://schemas.microsoft.com/office/drawing/2014/chartex" xmlns:mc="http://schemas.openxmlformats.org/markup-compatibility/2006" xmlns:o="urn:schemas-microsoft-com:office:office" xmlns:r="http://schemas.openxmlformats.org/officeDocument/2006/relationships" xmlns:m="http://schemas.openxmlformats.org/officeDocument/2006/math" xmlns:v="urn:schemas-microsoft-com:vml" xmlns:wp14="http://schemas.microsoft.com/office/word/2010/wordprocessingDrawing" xmlns:wp="http://schemas.openxmlformats.org/drawingml/2006/wordprocessingDrawing" xmlns:w10="urn:schemas-microsoft-com:office:word" xmlns:w="http://schemas.openxmlformats.org/wordprocessingml/2006/main" xmlns:w14="http://schemas.microsoft.com/office/word/2010/wordml" xmlns:w15="http://schemas.microsoft.com/office/word/2012/wordml" xmlns:w16se="http://schemas.microsoft.com/office/word/2015/wordml/symex" xmlns:wpg="http://schemas.microsoft.com/office/word/2010/wordprocessingGroup" xmlns:wpi="http://schemas.microsoft.com/office/word/2010/wordprocessingInk" xmlns:wne="http://schemas.microsoft.com/office/word/2006/wordml" xmlns:wps="http://schemas.microsoft.com/office/word/2010/wordprocessingShape" mc:Ignorable="w14 w15 w16se wp14">
+<w:document xmlns:wpc="http://schemas.microsoft.com/office/word/2010/wordprocessingCanvas" xmlns:cx="http://schemas.microsoft.com/office/drawing/2014/chartex" xmlns:cx1="http://schemas.microsoft.com/office/drawing/2015/9/8/chartex" xmlns:cx2="http://schemas.microsoft.com/office/drawing/2015/10/21/chartex" xmlns:cx3="http://schemas.microsoft.com/office/drawing/2016/5/9/chartex" xmlns:cx4="http://schemas.microsoft.com/office/drawing/2016/5/10/chartex" xmlns:cx5="http://schemas.microsoft.com/office/drawing/2016/5/11/chartex" xmlns:cx6="http://schemas.microsoft.com/office/drawing/2016/5/12/chartex" xmlns:cx7="http://schemas.microsoft.com/office/drawing/2016/5/13/chartex" xmlns:cx8="http://schemas.microsoft.com/office/drawing/2016/5/14/chartex" xmlns:mc="http://schemas.openxmlformats.org/markup-compatibility/2006" xmlns:aink="http://schemas.microsoft.com/office/drawing/2016/ink" xmlns:am3d="http://schemas.microsoft.com/office/drawing/2017/model3d" xmlns:o="urn:schemas-microsoft-com:office:office" xmlns:r="http://schemas.openxmlformats.org/officeDocument/2006/relationships" xmlns:m="http://schemas.openxmlformats.org/officeDocument/2006/math" xmlns:v="urn:schemas-microsoft-com:vml" xmlns:wp14="http://schemas.microsoft.com/office/word/2010/wordprocessingDrawing" xmlns:wp="http://schemas.openxmlformats.org/drawingml/2006/wordprocessingDrawing" xmlns:w10="urn:schemas-microsoft-com:office:word" xmlns:w="http://schemas.openxmlformats.org/wordprocessingml/2006/main" xmlns:w14="http://schemas.microsoft.com/office/word/2010/wordml" xmlns:w15="http://schemas.microsoft.com/office/word/2012/wordml" xmlns:w16cex="http://schemas.microsoft.com/office/word/2018/wordml/cex" xmlns:w16cid="http://schemas.microsoft.com/office/word/2016/wordml/cid" xmlns:w16="http://schemas.microsoft.com/office/word/2018/wordml" xmlns:w16sdtdh="http://schemas.microsoft.com/office/word/2020/wordml/sdtdatahash" xmlns:w16se="http://schemas.microsoft.com/office/word/2015/wordml/symex" xmlns:wpg="http://schemas.microsoft.com/office/word/2010/wordprocessingGroup" xmlns:wpi="http://schemas.microsoft.com/office/word/2010/wordprocessingInk" xmlns:wne="http://schemas.microsoft.com/office/word/2006/wordml" xmlns:wps="http://schemas.microsoft.com/office/word/2010/wordprocessingShape" mc:Ignorable="w14 w15 w16se w16cid w16 w16cex w16sdtdh wp14">
   <w:body>
     <w:p>
       <w:pPr>
@@ -9,6 +9,12 @@
           <w:b/>
         </w:rPr>
       </w:pPr>
+      <w:r>
+        <w:rPr>
+          <w:b/>
+        </w:rPr>
+        <w:t xml:space="preserve"> </w:t>
+      </w:r>
       <w:r>
         <w:rPr>
           <w:b/>
@@ -42,7 +48,7 @@
           <w:lang w:eastAsia="ru-RU"/>
         </w:rPr>
         <w:drawing>
-          <wp:inline distT="0" distB="0" distL="0" distR="0" wp14:anchorId="5BBD2AE8" wp14:editId="2F37E264">
+          <wp:inline distT="0" distB="0" distL="0" distR="0" wp14:anchorId="0C5764DA" wp14:editId="0FC4A603">
             <wp:extent cx="2752725" cy="466725"/>
             <wp:effectExtent l="0" t="0" r="9525" b="9525"/>
             <wp:docPr id="2" name="Рисунок 2"/>
@@ -126,7 +132,7 @@
           <w:lang w:eastAsia="ru-RU"/>
         </w:rPr>
         <w:drawing>
-          <wp:anchor distT="0" distB="0" distL="114300" distR="114300" simplePos="0" relativeHeight="251658240" behindDoc="0" locked="0" layoutInCell="1" allowOverlap="1">
+          <wp:anchor distT="0" distB="0" distL="114300" distR="114300" simplePos="0" relativeHeight="251658240" behindDoc="0" locked="0" layoutInCell="1" allowOverlap="1" wp14:anchorId="06217804" wp14:editId="4D05EA66">
             <wp:simplePos x="1082040" y="2743200"/>
             <wp:positionH relativeFrom="column">
               <wp:align>left</wp:align>
@@ -300,7 +306,7 @@
           <w:lang w:eastAsia="ru-RU"/>
         </w:rPr>
         <w:drawing>
-          <wp:inline distT="0" distB="0" distL="0" distR="0" wp14:anchorId="7FD466FD" wp14:editId="529D7F70">
+          <wp:inline distT="0" distB="0" distL="0" distR="0" wp14:anchorId="76FE26B0" wp14:editId="0F1F33C3">
             <wp:extent cx="2552700" cy="361950"/>
             <wp:effectExtent l="0" t="0" r="0" b="0"/>
             <wp:docPr id="3" name="Рисунок 3"/>
@@ -350,18 +356,10 @@
       </w:r>
     </w:p>
     <w:p>
-      <w:pPr>
-        <w:rPr>
-          <w:lang w:val="en-US"/>
-        </w:rPr>
-      </w:pPr>
       <w:r>
         <w:t>Решение</w:t>
       </w:r>
       <w:r>
-        <w:rPr>
-          <w:lang w:val="en-US"/>
-        </w:rPr>
         <w:t>:</w:t>
       </w:r>
       <w:r>
@@ -379,7 +377,7 @@
           <w:lang w:eastAsia="ru-RU"/>
         </w:rPr>
         <w:drawing>
-          <wp:inline distT="0" distB="0" distL="0" distR="0" wp14:anchorId="7FA13156" wp14:editId="65EEAA86">
+          <wp:inline distT="0" distB="0" distL="0" distR="0" wp14:anchorId="3B118333" wp14:editId="29E320AF">
             <wp:extent cx="5935980" cy="1242060"/>
             <wp:effectExtent l="0" t="0" r="7620" b="0"/>
             <wp:docPr id="11" name="Рисунок 11" descr="C:\Users\Алишер\Downloads\photo5420604956890740607.jpg"/>
@@ -428,9 +426,6 @@
         </w:drawing>
       </w:r>
       <w:r>
-        <w:rPr>
-          <w:lang w:val="en-US"/>
-        </w:rPr>
         <w:br/>
       </w:r>
       <w:r>
@@ -439,7 +434,7 @@
           <w:lang w:eastAsia="ru-RU"/>
         </w:rPr>
         <w:drawing>
-          <wp:inline distT="0" distB="0" distL="0" distR="0" wp14:anchorId="7AEC0FF8" wp14:editId="16DF3726">
+          <wp:inline distT="0" distB="0" distL="0" distR="0" wp14:anchorId="0969954C" wp14:editId="32912F2B">
             <wp:extent cx="2910840" cy="1983722"/>
             <wp:effectExtent l="0" t="0" r="3810" b="0"/>
             <wp:docPr id="1" name="Рисунок 1"/>
@@ -538,7 +533,21 @@
         <w:rPr>
           <w:b/>
         </w:rPr>
-        <w:t xml:space="preserve"> b Напишите обоснованный ответ какими свойствами обладает или не обладает отношение и почему: </w:t>
+        <w:t xml:space="preserve"> </w:t>
+      </w:r>
+      <w:proofErr w:type="gramStart"/>
+      <w:r>
+        <w:rPr>
+          <w:b/>
+        </w:rPr>
+        <w:t>b</w:t>
+      </w:r>
+      <w:proofErr w:type="gramEnd"/>
+      <w:r>
+        <w:rPr>
+          <w:b/>
+        </w:rPr>
+        <w:t xml:space="preserve"> Напишите обоснованный ответ какими свойствами обладает или не обладает отношение и почему: </w:t>
       </w:r>
     </w:p>
     <w:p>
@@ -801,18 +810,10 @@
       </w:r>
     </w:p>
     <w:p>
-      <w:pPr>
-        <w:rPr>
-          <w:lang w:val="en-US"/>
-        </w:rPr>
-      </w:pPr>
       <w:r>
         <w:t>Решение</w:t>
       </w:r>
       <w:r>
-        <w:rPr>
-          <w:lang w:val="en-US"/>
-        </w:rPr>
         <w:t>:</w:t>
       </w:r>
     </w:p>
@@ -1155,47 +1156,39 @@
       </w:r>
     </w:p>
     <w:p>
-      <w:pPr>
+      <w:r>
+        <w:t xml:space="preserve">Пусть </w:t>
+      </w:r>
+      <w:r>
         <w:rPr>
           <w:lang w:val="en-US"/>
         </w:rPr>
-      </w:pPr>
-      <w:r>
-        <w:t xml:space="preserve">Пусть </w:t>
+        <w:t>A</w:t>
+      </w:r>
+      <w:r>
+        <w:t xml:space="preserve"> </w:t>
+      </w:r>
+      <w:proofErr w:type="gramStart"/>
+      <w:r>
+        <w:t>={</w:t>
+      </w:r>
+      <w:proofErr w:type="gramEnd"/>
+      <w:r>
+        <w:t xml:space="preserve">1, 2, 3, 4, 5} </w:t>
+      </w:r>
+      <w:r>
+        <w:t xml:space="preserve">тогда </w:t>
       </w:r>
       <w:r>
         <w:rPr>
           <w:lang w:val="en-US"/>
         </w:rPr>
-        <w:t>A</w:t>
-      </w:r>
-      <w:r>
-        <w:t xml:space="preserve"> </w:t>
-      </w:r>
-      <w:proofErr w:type="gramStart"/>
-      <w:r>
-        <w:t>={</w:t>
-      </w:r>
-      <w:proofErr w:type="gramEnd"/>
-      <w:r>
-        <w:t xml:space="preserve">1, 2, 3, 4, 5} </w:t>
-      </w:r>
-      <w:r>
-        <w:t xml:space="preserve">тогда </w:t>
-      </w:r>
-      <w:r>
-        <w:rPr>
-          <w:lang w:val="en-US"/>
-        </w:rPr>
         <w:t>R</w:t>
       </w:r>
       <w:r>
         <w:t xml:space="preserve"> = </w:t>
       </w:r>
       <w:r>
-        <w:rPr>
-          <w:lang w:val="en-US"/>
-        </w:rPr>
         <w:t>{(1,4); (2,3); (3,2); (4,1)}</w:t>
       </w:r>
     </w:p>
@@ -1216,8 +1209,11 @@
     </w:p>
     <w:p>
       <w:r>
+        <w:rPr>
+          <w:noProof/>
+        </w:rPr>
         <w:drawing>
-          <wp:inline distT="0" distB="0" distL="0" distR="0" wp14:anchorId="1DB2C877" wp14:editId="08B7D06A">
+          <wp:inline distT="0" distB="0" distL="0" distR="0" wp14:anchorId="06CB650F" wp14:editId="43F09B29">
             <wp:extent cx="2246630" cy="1325880"/>
             <wp:effectExtent l="0" t="0" r="1270" b="7620"/>
             <wp:docPr id="5" name="Рисунок 5"/>
@@ -1308,8 +1304,11 @@
     </w:p>
     <w:p>
       <w:r>
+        <w:rPr>
+          <w:noProof/>
+        </w:rPr>
         <w:drawing>
-          <wp:inline distT="0" distB="0" distL="0" distR="0" wp14:anchorId="38FA24BC" wp14:editId="6F5740EF">
+          <wp:inline distT="0" distB="0" distL="0" distR="0" wp14:anchorId="007D3BE8" wp14:editId="5F6FD5BF">
             <wp:extent cx="4061460" cy="2416905"/>
             <wp:effectExtent l="0" t="0" r="0" b="2540"/>
             <wp:docPr id="6" name="Рисунок 6"/>
@@ -1429,8 +1428,11 @@
     </w:p>
     <w:p>
       <w:r>
+        <w:rPr>
+          <w:noProof/>
+        </w:rPr>
         <w:drawing>
-          <wp:inline distT="0" distB="0" distL="0" distR="0" wp14:anchorId="53C0ED3A" wp14:editId="50F35537">
+          <wp:inline distT="0" distB="0" distL="0" distR="0" wp14:anchorId="6067EF81" wp14:editId="0E5C1B7B">
             <wp:extent cx="2933700" cy="2302525"/>
             <wp:effectExtent l="0" t="0" r="0" b="2540"/>
             <wp:docPr id="7" name="Рисунок 7"/>
@@ -1521,24 +1523,28 @@
       </w:r>
     </w:p>
     <w:p>
-      <w:pPr>
+      <w:r>
+        <w:t xml:space="preserve">Их </w:t>
+      </w:r>
+      <w:proofErr w:type="gramStart"/>
+      <w:r>
+        <w:t xml:space="preserve">комбинация </w:t>
+      </w:r>
+      <w:r>
+        <w:t>:</w:t>
+      </w:r>
+      <w:proofErr w:type="gramEnd"/>
+      <w:r>
+        <w:t xml:space="preserve"> </w:t>
+      </w:r>
+      <w:r>
         <w:rPr>
           <w:lang w:val="en-US"/>
         </w:rPr>
-      </w:pPr>
-      <w:r>
-        <w:t xml:space="preserve">Их </w:t>
-      </w:r>
-      <w:proofErr w:type="gramStart"/>
-      <w:r>
-        <w:t xml:space="preserve">комбинация </w:t>
-      </w:r>
-      <w:r>
-        <w:t>:</w:t>
-      </w:r>
-      <w:proofErr w:type="gramEnd"/>
-      <w:r>
-        <w:t xml:space="preserve"> </w:t>
+        <w:t>R</w:t>
+      </w:r>
+      <w:r>
+        <w:t>2*</w:t>
       </w:r>
       <w:r>
         <w:rPr>
@@ -1547,18 +1553,9 @@
         <w:t>R</w:t>
       </w:r>
       <w:r>
-        <w:t>2*</w:t>
-      </w:r>
-      <w:r>
-        <w:rPr>
-          <w:lang w:val="en-US"/>
-        </w:rPr>
-        <w:t>R1 = {(1,1); (</w:t>
-      </w:r>
-      <w:r>
-        <w:rPr>
-          <w:lang w:val="en-US"/>
-        </w:rPr>
+        <w:t>1 = {(1,1); (</w:t>
+      </w:r>
+      <w:r>
         <w:t>1,2),(3,3), (2,3)}</w:t>
       </w:r>
     </w:p>
@@ -1567,25 +1564,14 @@
         <w:tabs>
           <w:tab w:val="left" w:pos="936"/>
         </w:tabs>
-        <w:rPr>
-          <w:lang w:val="en-US"/>
-        </w:rPr>
-      </w:pPr>
-      <w:r>
-        <w:rPr>
-          <w:lang w:val="en-US"/>
-        </w:rPr>
+      </w:pPr>
+      <w:r>
         <w:lastRenderedPageBreak/>
         <w:t>44+\</w:t>
       </w:r>
       <w:r>
-        <w:rPr>
-          <w:lang w:val="en-US"/>
-        </w:rPr>
         <w:tab/>
       </w:r>
-      <w:bookmarkStart w:id="0" w:name="_GoBack"/>
-      <w:bookmarkEnd w:id="0"/>
     </w:p>
     <w:p>
       <w:r>
@@ -1613,7 +1599,7 @@
 </file>
 
 <file path=word/endnotes.xml><?xml version="1.0" encoding="utf-8"?>
-<w:endnotes xmlns:wpc="http://schemas.microsoft.com/office/word/2010/wordprocessingCanvas" xmlns:cx="http://schemas.microsoft.com/office/drawing/2014/chartex" xmlns:mc="http://schemas.openxmlformats.org/markup-compatibility/2006" xmlns:o="urn:schemas-microsoft-com:office:office" xmlns:r="http://schemas.openxmlformats.org/officeDocument/2006/relationships" xmlns:m="http://schemas.openxmlformats.org/officeDocument/2006/math" xmlns:v="urn:schemas-microsoft-com:vml" xmlns:wp14="http://schemas.microsoft.com/office/word/2010/wordprocessingDrawing" xmlns:wp="http://schemas.openxmlformats.org/drawingml/2006/wordprocessingDrawing" xmlns:w10="urn:schemas-microsoft-com:office:word" xmlns:w="http://schemas.openxmlformats.org/wordprocessingml/2006/main" xmlns:w14="http://schemas.microsoft.com/office/word/2010/wordml" xmlns:w15="http://schemas.microsoft.com/office/word/2012/wordml" xmlns:w16se="http://schemas.microsoft.com/office/word/2015/wordml/symex" xmlns:wpg="http://schemas.microsoft.com/office/word/2010/wordprocessingGroup" xmlns:wpi="http://schemas.microsoft.com/office/word/2010/wordprocessingInk" xmlns:wne="http://schemas.microsoft.com/office/word/2006/wordml" xmlns:wps="http://schemas.microsoft.com/office/word/2010/wordprocessingShape" mc:Ignorable="w14 w15 w16se wp14">
+<w:endnotes xmlns:wpc="http://schemas.microsoft.com/office/word/2010/wordprocessingCanvas" xmlns:cx="http://schemas.microsoft.com/office/drawing/2014/chartex" xmlns:cx1="http://schemas.microsoft.com/office/drawing/2015/9/8/chartex" xmlns:cx2="http://schemas.microsoft.com/office/drawing/2015/10/21/chartex" xmlns:cx3="http://schemas.microsoft.com/office/drawing/2016/5/9/chartex" xmlns:cx4="http://schemas.microsoft.com/office/drawing/2016/5/10/chartex" xmlns:cx5="http://schemas.microsoft.com/office/drawing/2016/5/11/chartex" xmlns:cx6="http://schemas.microsoft.com/office/drawing/2016/5/12/chartex" xmlns:cx7="http://schemas.microsoft.com/office/drawing/2016/5/13/chartex" xmlns:cx8="http://schemas.microsoft.com/office/drawing/2016/5/14/chartex" xmlns:mc="http://schemas.openxmlformats.org/markup-compatibility/2006" xmlns:aink="http://schemas.microsoft.com/office/drawing/2016/ink" xmlns:am3d="http://schemas.microsoft.com/office/drawing/2017/model3d" xmlns:o="urn:schemas-microsoft-com:office:office" xmlns:r="http://schemas.openxmlformats.org/officeDocument/2006/relationships" xmlns:m="http://schemas.openxmlformats.org/officeDocument/2006/math" xmlns:v="urn:schemas-microsoft-com:vml" xmlns:wp14="http://schemas.microsoft.com/office/word/2010/wordprocessingDrawing" xmlns:wp="http://schemas.openxmlformats.org/drawingml/2006/wordprocessingDrawing" xmlns:w10="urn:schemas-microsoft-com:office:word" xmlns:w="http://schemas.openxmlformats.org/wordprocessingml/2006/main" xmlns:w14="http://schemas.microsoft.com/office/word/2010/wordml" xmlns:w15="http://schemas.microsoft.com/office/word/2012/wordml" xmlns:w16cex="http://schemas.microsoft.com/office/word/2018/wordml/cex" xmlns:w16cid="http://schemas.microsoft.com/office/word/2016/wordml/cid" xmlns:w16="http://schemas.microsoft.com/office/word/2018/wordml" xmlns:w16sdtdh="http://schemas.microsoft.com/office/word/2020/wordml/sdtdatahash" xmlns:w16se="http://schemas.microsoft.com/office/word/2015/wordml/symex" xmlns:wpg="http://schemas.microsoft.com/office/word/2010/wordprocessingGroup" xmlns:wpi="http://schemas.microsoft.com/office/word/2010/wordprocessingInk" xmlns:wne="http://schemas.microsoft.com/office/word/2006/wordml" xmlns:wps="http://schemas.microsoft.com/office/word/2010/wordprocessingShape" mc:Ignorable="w14 w15 w16se w16cid w16 w16cex w16sdtdh wp14">
   <w:endnote w:type="separator" w:id="-1">
     <w:p>
       <w:pPr>
@@ -1638,7 +1624,7 @@
 </file>
 
 <file path=word/footnotes.xml><?xml version="1.0" encoding="utf-8"?>
-<w:footnotes xmlns:wpc="http://schemas.microsoft.com/office/word/2010/wordprocessingCanvas" xmlns:cx="http://schemas.microsoft.com/office/drawing/2014/chartex" xmlns:mc="http://schemas.openxmlformats.org/markup-compatibility/2006" xmlns:o="urn:schemas-microsoft-com:office:office" xmlns:r="http://schemas.openxmlformats.org/officeDocument/2006/relationships" xmlns:m="http://schemas.openxmlformats.org/officeDocument/2006/math" xmlns:v="urn:schemas-microsoft-com:vml" xmlns:wp14="http://schemas.microsoft.com/office/word/2010/wordprocessingDrawing" xmlns:wp="http://schemas.openxmlformats.org/drawingml/2006/wordprocessingDrawing" xmlns:w10="urn:schemas-microsoft-com:office:word" xmlns:w="http://schemas.openxmlformats.org/wordprocessingml/2006/main" xmlns:w14="http://schemas.microsoft.com/office/word/2010/wordml" xmlns:w15="http://schemas.microsoft.com/office/word/2012/wordml" xmlns:w16se="http://schemas.microsoft.com/office/word/2015/wordml/symex" xmlns:wpg="http://schemas.microsoft.com/office/word/2010/wordprocessingGroup" xmlns:wpi="http://schemas.microsoft.com/office/word/2010/wordprocessingInk" xmlns:wne="http://schemas.microsoft.com/office/word/2006/wordml" xmlns:wps="http://schemas.microsoft.com/office/word/2010/wordprocessingShape" mc:Ignorable="w14 w15 w16se wp14">
+<w:footnotes xmlns:wpc="http://schemas.microsoft.com/office/word/2010/wordprocessingCanvas" xmlns:cx="http://schemas.microsoft.com/office/drawing/2014/chartex" xmlns:cx1="http://schemas.microsoft.com/office/drawing/2015/9/8/chartex" xmlns:cx2="http://schemas.microsoft.com/office/drawing/2015/10/21/chartex" xmlns:cx3="http://schemas.microsoft.com/office/drawing/2016/5/9/chartex" xmlns:cx4="http://schemas.microsoft.com/office/drawing/2016/5/10/chartex" xmlns:cx5="http://schemas.microsoft.com/office/drawing/2016/5/11/chartex" xmlns:cx6="http://schemas.microsoft.com/office/drawing/2016/5/12/chartex" xmlns:cx7="http://schemas.microsoft.com/office/drawing/2016/5/13/chartex" xmlns:cx8="http://schemas.microsoft.com/office/drawing/2016/5/14/chartex" xmlns:mc="http://schemas.openxmlformats.org/markup-compatibility/2006" xmlns:aink="http://schemas.microsoft.com/office/drawing/2016/ink" xmlns:am3d="http://schemas.microsoft.com/office/drawing/2017/model3d" xmlns:o="urn:schemas-microsoft-com:office:office" xmlns:r="http://schemas.openxmlformats.org/officeDocument/2006/relationships" xmlns:m="http://schemas.openxmlformats.org/officeDocument/2006/math" xmlns:v="urn:schemas-microsoft-com:vml" xmlns:wp14="http://schemas.microsoft.com/office/word/2010/wordprocessingDrawing" xmlns:wp="http://schemas.openxmlformats.org/drawingml/2006/wordprocessingDrawing" xmlns:w10="urn:schemas-microsoft-com:office:word" xmlns:w="http://schemas.openxmlformats.org/wordprocessingml/2006/main" xmlns:w14="http://schemas.microsoft.com/office/word/2010/wordml" xmlns:w15="http://schemas.microsoft.com/office/word/2012/wordml" xmlns:w16cex="http://schemas.microsoft.com/office/word/2018/wordml/cex" xmlns:w16cid="http://schemas.microsoft.com/office/word/2016/wordml/cid" xmlns:w16="http://schemas.microsoft.com/office/word/2018/wordml" xmlns:w16sdtdh="http://schemas.microsoft.com/office/word/2020/wordml/sdtdatahash" xmlns:w16se="http://schemas.microsoft.com/office/word/2015/wordml/symex" xmlns:wpg="http://schemas.microsoft.com/office/word/2010/wordprocessingGroup" xmlns:wpi="http://schemas.microsoft.com/office/word/2010/wordprocessingInk" xmlns:wne="http://schemas.microsoft.com/office/word/2006/wordml" xmlns:wps="http://schemas.microsoft.com/office/word/2010/wordprocessingShape" mc:Ignorable="w14 w15 w16se w16cid w16 w16cex w16sdtdh wp14">
   <w:footnote w:type="separator" w:id="-1">
     <w:p>
       <w:pPr>
@@ -1663,7 +1649,7 @@
 </file>
 
 <file path=word/numbering.xml><?xml version="1.0" encoding="utf-8"?>
-<w:numbering xmlns:wpc="http://schemas.microsoft.com/office/word/2010/wordprocessingCanvas" xmlns:cx="http://schemas.microsoft.com/office/drawing/2014/chartex" xmlns:mc="http://schemas.openxmlformats.org/markup-compatibility/2006" xmlns:o="urn:schemas-microsoft-com:office:office" xmlns:r="http://schemas.openxmlformats.org/officeDocument/2006/relationships" xmlns:m="http://schemas.openxmlformats.org/officeDocument/2006/math" xmlns:v="urn:schemas-microsoft-com:vml" xmlns:wp14="http://schemas.microsoft.com/office/word/2010/wordprocessingDrawing" xmlns:wp="http://schemas.openxmlformats.org/drawingml/2006/wordprocessingDrawing" xmlns:w10="urn:schemas-microsoft-com:office:word" xmlns:w="http://schemas.openxmlformats.org/wordprocessingml/2006/main" xmlns:w14="http://schemas.microsoft.com/office/word/2010/wordml" xmlns:w15="http://schemas.microsoft.com/office/word/2012/wordml" xmlns:w16se="http://schemas.microsoft.com/office/word/2015/wordml/symex" xmlns:wpg="http://schemas.microsoft.com/office/word/2010/wordprocessingGroup" xmlns:wpi="http://schemas.microsoft.com/office/word/2010/wordprocessingInk" xmlns:wne="http://schemas.microsoft.com/office/word/2006/wordml" xmlns:wps="http://schemas.microsoft.com/office/word/2010/wordprocessingShape" mc:Ignorable="w14 w15 w16se wp14">
+<w:numbering xmlns:wpc="http://schemas.microsoft.com/office/word/2010/wordprocessingCanvas" xmlns:cx="http://schemas.microsoft.com/office/drawing/2014/chartex" xmlns:cx1="http://schemas.microsoft.com/office/drawing/2015/9/8/chartex" xmlns:cx2="http://schemas.microsoft.com/office/drawing/2015/10/21/chartex" xmlns:cx3="http://schemas.microsoft.com/office/drawing/2016/5/9/chartex" xmlns:cx4="http://schemas.microsoft.com/office/drawing/2016/5/10/chartex" xmlns:cx5="http://schemas.microsoft.com/office/drawing/2016/5/11/chartex" xmlns:cx6="http://schemas.microsoft.com/office/drawing/2016/5/12/chartex" xmlns:cx7="http://schemas.microsoft.com/office/drawing/2016/5/13/chartex" xmlns:cx8="http://schemas.microsoft.com/office/drawing/2016/5/14/chartex" xmlns:mc="http://schemas.openxmlformats.org/markup-compatibility/2006" xmlns:aink="http://schemas.microsoft.com/office/drawing/2016/ink" xmlns:am3d="http://schemas.microsoft.com/office/drawing/2017/model3d" xmlns:o="urn:schemas-microsoft-com:office:office" xmlns:r="http://schemas.openxmlformats.org/officeDocument/2006/relationships" xmlns:m="http://schemas.openxmlformats.org/officeDocument/2006/math" xmlns:v="urn:schemas-microsoft-com:vml" xmlns:wp14="http://schemas.microsoft.com/office/word/2010/wordprocessingDrawing" xmlns:wp="http://schemas.openxmlformats.org/drawingml/2006/wordprocessingDrawing" xmlns:w10="urn:schemas-microsoft-com:office:word" xmlns:w="http://schemas.openxmlformats.org/wordprocessingml/2006/main" xmlns:w14="http://schemas.microsoft.com/office/word/2010/wordml" xmlns:w15="http://schemas.microsoft.com/office/word/2012/wordml" xmlns:w16cex="http://schemas.microsoft.com/office/word/2018/wordml/cex" xmlns:w16cid="http://schemas.microsoft.com/office/word/2016/wordml/cid" xmlns:w16="http://schemas.microsoft.com/office/word/2018/wordml" xmlns:w16sdtdh="http://schemas.microsoft.com/office/word/2020/wordml/sdtdatahash" xmlns:w16se="http://schemas.microsoft.com/office/word/2015/wordml/symex" xmlns:wpg="http://schemas.microsoft.com/office/word/2010/wordprocessingGroup" xmlns:wpi="http://schemas.microsoft.com/office/word/2010/wordprocessingInk" xmlns:wne="http://schemas.microsoft.com/office/word/2006/wordml" xmlns:wps="http://schemas.microsoft.com/office/word/2010/wordprocessingShape" mc:Ignorable="w14 w15 w16se w16cid w16 w16cex w16sdtdh wp14">
   <w:abstractNum w:abstractNumId="0" w15:restartNumberingAfterBreak="0">
     <w:nsid w:val="2F0D544B"/>
     <w:multiLevelType w:val="hybridMultilevel"/>
@@ -1784,7 +1770,7 @@
 </file>
 
 <file path=word/styles.xml><?xml version="1.0" encoding="utf-8"?>
-<w:styles xmlns:mc="http://schemas.openxmlformats.org/markup-compatibility/2006" xmlns:r="http://schemas.openxmlformats.org/officeDocument/2006/relationships" xmlns:w="http://schemas.openxmlformats.org/wordprocessingml/2006/main" xmlns:w14="http://schemas.microsoft.com/office/word/2010/wordml" xmlns:w15="http://schemas.microsoft.com/office/word/2012/wordml" xmlns:w16se="http://schemas.microsoft.com/office/word/2015/wordml/symex" mc:Ignorable="w14 w15 w16se">
+<w:styles xmlns:mc="http://schemas.openxmlformats.org/markup-compatibility/2006" xmlns:r="http://schemas.openxmlformats.org/officeDocument/2006/relationships" xmlns:w="http://schemas.openxmlformats.org/wordprocessingml/2006/main" xmlns:w14="http://schemas.microsoft.com/office/word/2010/wordml" xmlns:w15="http://schemas.microsoft.com/office/word/2012/wordml" xmlns:w16cex="http://schemas.microsoft.com/office/word/2018/wordml/cex" xmlns:w16cid="http://schemas.microsoft.com/office/word/2016/wordml/cid" xmlns:w16="http://schemas.microsoft.com/office/word/2018/wordml" xmlns:w16sdtdh="http://schemas.microsoft.com/office/word/2020/wordml/sdtdatahash" xmlns:w16se="http://schemas.microsoft.com/office/word/2015/wordml/symex" mc:Ignorable="w14 w15 w16se w16cid w16 w16cex w16sdtdh">
   <w:docDefaults>
     <w:rPrDefault>
       <w:rPr>
@@ -1800,7 +1786,7 @@
       </w:pPr>
     </w:pPrDefault>
   </w:docDefaults>
-  <w:latentStyles w:defLockedState="0" w:defUIPriority="99" w:defSemiHidden="0" w:defUnhideWhenUsed="0" w:defQFormat="0" w:count="371">
+  <w:latentStyles w:defLockedState="0" w:defUIPriority="99" w:defSemiHidden="0" w:defUnhideWhenUsed="0" w:defQFormat="0" w:count="376">
     <w:lsdException w:name="Normal" w:uiPriority="0" w:qFormat="1"/>
     <w:lsdException w:name="heading 1" w:uiPriority="9" w:qFormat="1"/>
     <w:lsdException w:name="heading 2" w:semiHidden="1" w:uiPriority="9" w:unhideWhenUsed="1" w:qFormat="1"/>
@@ -1906,7 +1892,6 @@
     <w:lsdException w:name="HTML Sample" w:semiHidden="1" w:unhideWhenUsed="1"/>
     <w:lsdException w:name="HTML Typewriter" w:semiHidden="1" w:unhideWhenUsed="1"/>
     <w:lsdException w:name="HTML Variable" w:semiHidden="1" w:unhideWhenUsed="1"/>
-    <w:lsdException w:name="Normal Table" w:semiHidden="1" w:unhideWhenUsed="1"/>
     <w:lsdException w:name="annotation subject" w:semiHidden="1" w:unhideWhenUsed="1"/>
     <w:lsdException w:name="No List" w:semiHidden="1" w:unhideWhenUsed="1"/>
     <w:lsdException w:name="Outline List 1" w:semiHidden="1" w:unhideWhenUsed="1"/>
@@ -1949,11 +1934,8 @@
     <w:lsdException w:name="Table Contemporary" w:semiHidden="1" w:unhideWhenUsed="1"/>
     <w:lsdException w:name="Table Elegant" w:semiHidden="1" w:unhideWhenUsed="1"/>
     <w:lsdException w:name="Table Professional" w:semiHidden="1" w:unhideWhenUsed="1"/>
-    <w:lsdException w:name="Table Subtle 1" w:semiHidden="1" w:unhideWhenUsed="1"/>
     <w:lsdException w:name="Table Subtle 2" w:semiHidden="1" w:unhideWhenUsed="1"/>
     <w:lsdException w:name="Table Web 1" w:semiHidden="1" w:unhideWhenUsed="1"/>
-    <w:lsdException w:name="Table Web 2" w:semiHidden="1" w:unhideWhenUsed="1"/>
-    <w:lsdException w:name="Table Web 3" w:semiHidden="1" w:unhideWhenUsed="1"/>
     <w:lsdException w:name="Balloon Text" w:semiHidden="1" w:unhideWhenUsed="1"/>
     <w:lsdException w:name="Table Grid" w:uiPriority="39"/>
     <w:lsdException w:name="Table Theme" w:semiHidden="1" w:unhideWhenUsed="1"/>
@@ -2172,6 +2154,11 @@
     <w:lsdException w:name="List Table 5 Dark Accent 6" w:uiPriority="50"/>
     <w:lsdException w:name="List Table 6 Colorful Accent 6" w:uiPriority="51"/>
     <w:lsdException w:name="List Table 7 Colorful Accent 6" w:uiPriority="52"/>
+    <w:lsdException w:name="Mention" w:semiHidden="1" w:unhideWhenUsed="1"/>
+    <w:lsdException w:name="Smart Hyperlink" w:semiHidden="1" w:unhideWhenUsed="1"/>
+    <w:lsdException w:name="Hashtag" w:semiHidden="1" w:unhideWhenUsed="1"/>
+    <w:lsdException w:name="Unresolved Mention" w:semiHidden="1" w:unhideWhenUsed="1"/>
+    <w:lsdException w:name="Smart Link" w:semiHidden="1" w:unhideWhenUsed="1"/>
   </w:latentStyles>
   <w:style w:type="paragraph" w:default="1" w:styleId="a">
     <w:name w:val="Normal"/>
